--- a/RP-3/theorie/Digitale_inputs_gebruiken_met_je_RP.docx
+++ b/RP-3/theorie/Digitale_inputs_gebruiken_met_je_RP.docx
@@ -18,16 +18,56 @@
           <w:sz w:val="28"/>
           <w:lang w:val="nl-NL"/>
         </w:rPr>
-        <w:t xml:space="preserve">Digitale inputs gebruiken </w:t>
-      </w:r>
-      <w:r>
-        <w:rPr>
-          <w:b/>
-          <w:bCs/>
-          <w:sz w:val="28"/>
-          <w:lang w:val="nl-NL"/>
-        </w:rPr>
-        <w:t>met je Raspberry Pi</w:t>
+        <w:t xml:space="preserve">Digitale </w:t>
+      </w:r>
+      <w:proofErr w:type="spellStart"/>
+      <w:r>
+        <w:rPr>
+          <w:b/>
+          <w:bCs/>
+          <w:sz w:val="28"/>
+          <w:lang w:val="nl-NL"/>
+        </w:rPr>
+        <w:t>inputs</w:t>
+      </w:r>
+      <w:proofErr w:type="spellEnd"/>
+      <w:r>
+        <w:rPr>
+          <w:b/>
+          <w:bCs/>
+          <w:sz w:val="28"/>
+          <w:lang w:val="nl-NL"/>
+        </w:rPr>
+        <w:t xml:space="preserve"> gebruiken </w:t>
+      </w:r>
+      <w:r>
+        <w:rPr>
+          <w:b/>
+          <w:bCs/>
+          <w:sz w:val="28"/>
+          <w:lang w:val="nl-NL"/>
+        </w:rPr>
+        <w:t xml:space="preserve">met je </w:t>
+      </w:r>
+      <w:proofErr w:type="spellStart"/>
+      <w:r>
+        <w:rPr>
+          <w:b/>
+          <w:bCs/>
+          <w:sz w:val="28"/>
+          <w:lang w:val="nl-NL"/>
+        </w:rPr>
+        <w:t>Raspberry</w:t>
+      </w:r>
+      <w:proofErr w:type="spellEnd"/>
+      <w:r>
+        <w:rPr>
+          <w:b/>
+          <w:bCs/>
+          <w:sz w:val="28"/>
+          <w:lang w:val="nl-NL"/>
+        </w:rPr>
+        <w:t xml:space="preserve"> Pi</w:t>
       </w:r>
       <w:r>
         <w:rPr>
@@ -78,6 +118,7 @@
           <w:lang w:val="nl-BE"/>
         </w:rPr>
       </w:pPr>
+      <w:proofErr w:type="spellStart"/>
       <w:r>
         <w:rPr>
           <w:rStyle w:val="n"/>
@@ -120,6 +161,7 @@
         </w:rPr>
         <w:t>setup</w:t>
       </w:r>
+      <w:proofErr w:type="spellEnd"/>
       <w:r>
         <w:rPr>
           <w:rStyle w:val="p"/>
@@ -132,6 +174,253 @@
           <w:bdr w:val="none" w:sz="0" w:space="0" w:color="auto" w:frame="1"/>
           <w:lang w:val="nl-BE"/>
         </w:rPr>
+        <w:t>(</w:t>
+      </w:r>
+      <w:proofErr w:type="spellStart"/>
+      <w:r>
+        <w:rPr>
+          <w:rStyle w:val="p"/>
+          <w:rFonts w:cstheme="minorHAnsi"/>
+          <w:b/>
+          <w:bCs/>
+          <w:color w:val="FF0000"/>
+          <w:sz w:val="24"/>
+          <w:szCs w:val="24"/>
+          <w:bdr w:val="none" w:sz="0" w:space="0" w:color="auto" w:frame="1"/>
+          <w:lang w:val="nl-BE"/>
+        </w:rPr>
+        <w:t>channel</w:t>
+      </w:r>
+      <w:proofErr w:type="spellEnd"/>
+      <w:r>
+        <w:rPr>
+          <w:rStyle w:val="p"/>
+          <w:rFonts w:cstheme="minorHAnsi"/>
+          <w:b/>
+          <w:bCs/>
+          <w:color w:val="FF0000"/>
+          <w:sz w:val="24"/>
+          <w:szCs w:val="24"/>
+          <w:bdr w:val="none" w:sz="0" w:space="0" w:color="auto" w:frame="1"/>
+          <w:lang w:val="nl-BE"/>
+        </w:rPr>
+        <w:t>,</w:t>
+      </w:r>
+      <w:r>
+        <w:rPr>
+          <w:rFonts w:cstheme="minorHAnsi"/>
+          <w:b/>
+          <w:bCs/>
+          <w:color w:val="FF0000"/>
+          <w:sz w:val="24"/>
+          <w:szCs w:val="24"/>
+          <w:lang w:val="nl-BE"/>
+        </w:rPr>
+        <w:t xml:space="preserve"> </w:t>
+      </w:r>
+      <w:r>
+        <w:rPr>
+          <w:rStyle w:val="n"/>
+          <w:rFonts w:cstheme="minorHAnsi"/>
+          <w:b/>
+          <w:bCs/>
+          <w:color w:val="FF0000"/>
+          <w:sz w:val="24"/>
+          <w:szCs w:val="24"/>
+          <w:bdr w:val="none" w:sz="0" w:space="0" w:color="auto" w:frame="1"/>
+          <w:lang w:val="nl-BE"/>
+        </w:rPr>
+        <w:t>GPIO</w:t>
+      </w:r>
+      <w:r>
+        <w:rPr>
+          <w:rStyle w:val="o"/>
+          <w:rFonts w:cstheme="minorHAnsi"/>
+          <w:b/>
+          <w:bCs/>
+          <w:color w:val="FF0000"/>
+          <w:sz w:val="24"/>
+          <w:szCs w:val="24"/>
+          <w:bdr w:val="none" w:sz="0" w:space="0" w:color="auto" w:frame="1"/>
+          <w:lang w:val="nl-BE"/>
+        </w:rPr>
+        <w:t>.</w:t>
+      </w:r>
+      <w:r>
+        <w:rPr>
+          <w:rStyle w:val="n"/>
+          <w:rFonts w:cstheme="minorHAnsi"/>
+          <w:b/>
+          <w:bCs/>
+          <w:color w:val="FF0000"/>
+          <w:sz w:val="24"/>
+          <w:szCs w:val="24"/>
+          <w:bdr w:val="none" w:sz="0" w:space="0" w:color="auto" w:frame="1"/>
+          <w:lang w:val="nl-BE"/>
+        </w:rPr>
+        <w:t>IN</w:t>
+      </w:r>
+      <w:r>
+        <w:rPr>
+          <w:rStyle w:val="p"/>
+          <w:rFonts w:cstheme="minorHAnsi"/>
+          <w:b/>
+          <w:bCs/>
+          <w:color w:val="FF0000"/>
+          <w:sz w:val="24"/>
+          <w:szCs w:val="24"/>
+          <w:bdr w:val="none" w:sz="0" w:space="0" w:color="auto" w:frame="1"/>
+          <w:lang w:val="nl-BE"/>
+        </w:rPr>
+        <w:t>)</w:t>
+      </w:r>
+      <w:r>
+        <w:rPr>
+          <w:rStyle w:val="p"/>
+          <w:rFonts w:cstheme="minorHAnsi"/>
+          <w:color w:val="FF0000"/>
+          <w:sz w:val="24"/>
+          <w:szCs w:val="24"/>
+          <w:bdr w:val="none" w:sz="0" w:space="0" w:color="auto" w:frame="1"/>
+          <w:lang w:val="nl-BE"/>
+        </w:rPr>
+        <w:t xml:space="preserve"> # </w:t>
+      </w:r>
+      <w:r>
+        <w:rPr>
+          <w:rStyle w:val="p"/>
+          <w:rFonts w:cstheme="minorHAnsi"/>
+          <w:color w:val="555555"/>
+          <w:sz w:val="24"/>
+          <w:szCs w:val="24"/>
+          <w:bdr w:val="none" w:sz="0" w:space="0" w:color="auto" w:frame="1"/>
+          <w:lang w:val="nl-BE"/>
+        </w:rPr>
+        <w:t>definieer de pin als input , in dit geval moet je een uitwendige pull-up of pull-down weerstand gebruiken.</w:t>
+      </w:r>
+    </w:p>
+    <w:p>
+      <w:pPr>
+        <w:rPr>
+          <w:rStyle w:val="p"/>
+          <w:rFonts w:cstheme="minorHAnsi"/>
+          <w:color w:val="555555"/>
+          <w:sz w:val="24"/>
+          <w:szCs w:val="24"/>
+          <w:bdr w:val="none" w:sz="0" w:space="0" w:color="auto" w:frame="1"/>
+          <w:lang w:val="nl-BE"/>
+        </w:rPr>
+      </w:pPr>
+    </w:p>
+    <w:p>
+      <w:pPr>
+        <w:rPr>
+          <w:rStyle w:val="p"/>
+          <w:rFonts w:cstheme="minorHAnsi"/>
+          <w:color w:val="555555"/>
+          <w:sz w:val="24"/>
+          <w:szCs w:val="24"/>
+          <w:bdr w:val="none" w:sz="0" w:space="0" w:color="auto" w:frame="1"/>
+          <w:lang w:val="nl-BE"/>
+        </w:rPr>
+      </w:pPr>
+      <w:r>
+        <w:rPr>
+          <w:rStyle w:val="p"/>
+          <w:rFonts w:cstheme="minorHAnsi"/>
+          <w:color w:val="555555"/>
+          <w:sz w:val="24"/>
+          <w:szCs w:val="24"/>
+          <w:bdr w:val="none" w:sz="0" w:space="0" w:color="auto" w:frame="1"/>
+          <w:lang w:val="nl-BE"/>
+        </w:rPr>
+        <w:t xml:space="preserve">Om zweven van de pin tegen te gaan kan je een uitwendige of inwendige </w:t>
+      </w:r>
+      <w:proofErr w:type="spellStart"/>
+      <w:r>
+        <w:rPr>
+          <w:rStyle w:val="p"/>
+          <w:rFonts w:cstheme="minorHAnsi"/>
+          <w:color w:val="555555"/>
+          <w:sz w:val="24"/>
+          <w:szCs w:val="24"/>
+          <w:bdr w:val="none" w:sz="0" w:space="0" w:color="auto" w:frame="1"/>
+          <w:lang w:val="nl-BE"/>
+        </w:rPr>
+        <w:t>pullup</w:t>
+      </w:r>
+      <w:proofErr w:type="spellEnd"/>
+      <w:r>
+        <w:rPr>
+          <w:rStyle w:val="p"/>
+          <w:rFonts w:cstheme="minorHAnsi"/>
+          <w:color w:val="555555"/>
+          <w:sz w:val="24"/>
+          <w:szCs w:val="24"/>
+          <w:bdr w:val="none" w:sz="0" w:space="0" w:color="auto" w:frame="1"/>
+          <w:lang w:val="nl-BE"/>
+        </w:rPr>
+        <w:t xml:space="preserve"> </w:t>
+      </w:r>
+      <w:proofErr w:type="spellStart"/>
+      <w:r>
+        <w:rPr>
+          <w:rStyle w:val="p"/>
+          <w:rFonts w:cstheme="minorHAnsi"/>
+          <w:color w:val="555555"/>
+          <w:sz w:val="24"/>
+          <w:szCs w:val="24"/>
+          <w:bdr w:val="none" w:sz="0" w:space="0" w:color="auto" w:frame="1"/>
+          <w:lang w:val="nl-BE"/>
+        </w:rPr>
+        <w:t>pulldown</w:t>
+      </w:r>
+      <w:proofErr w:type="spellEnd"/>
+      <w:r>
+        <w:rPr>
+          <w:rStyle w:val="p"/>
+          <w:rFonts w:cstheme="minorHAnsi"/>
+          <w:color w:val="555555"/>
+          <w:sz w:val="24"/>
+          <w:szCs w:val="24"/>
+          <w:bdr w:val="none" w:sz="0" w:space="0" w:color="auto" w:frame="1"/>
+          <w:lang w:val="nl-BE"/>
+        </w:rPr>
+        <w:t xml:space="preserve"> weerstand aanbrengen of configureren. Inwendige configureren met :</w:t>
+      </w:r>
+    </w:p>
+    <w:p>
+      <w:pPr>
+        <w:rPr>
+          <w:b/>
+          <w:bCs/>
+          <w:color w:val="FF0000"/>
+        </w:rPr>
+      </w:pPr>
+      <w:proofErr w:type="spellStart"/>
+      <w:r>
+        <w:rPr>
+          <w:rFonts w:cstheme="minorHAnsi"/>
+          <w:b/>
+          <w:bCs/>
+          <w:color w:val="FF0000"/>
+          <w:sz w:val="24"/>
+          <w:szCs w:val="24"/>
+          <w:bdr w:val="none" w:sz="0" w:space="0" w:color="auto" w:frame="1"/>
+        </w:rPr>
+        <w:t>GPIO.setup</w:t>
+      </w:r>
+      <w:proofErr w:type="spellEnd"/>
+      <w:r>
+        <w:rPr>
+          <w:rFonts w:cstheme="minorHAnsi"/>
+          <w:b/>
+          <w:bCs/>
+          <w:color w:val="FF0000"/>
+          <w:sz w:val="24"/>
+          <w:szCs w:val="24"/>
+          <w:bdr w:val="none" w:sz="0" w:space="0" w:color="auto" w:frame="1"/>
+        </w:rPr>
         <w:t>(channel,</w:t>
       </w:r>
       <w:r>
@@ -142,90 +431,265 @@
           <w:color w:val="FF0000"/>
           <w:sz w:val="24"/>
           <w:szCs w:val="24"/>
-          <w:lang w:val="nl-BE"/>
         </w:rPr>
         <w:t xml:space="preserve"> </w:t>
       </w:r>
       <w:r>
         <w:rPr>
-          <w:rStyle w:val="n"/>
-          <w:rFonts w:cstheme="minorHAnsi"/>
-          <w:b/>
-          <w:bCs/>
-          <w:color w:val="FF0000"/>
-          <w:sz w:val="24"/>
-          <w:szCs w:val="24"/>
-          <w:bdr w:val="none" w:sz="0" w:space="0" w:color="auto" w:frame="1"/>
-          <w:lang w:val="nl-BE"/>
-        </w:rPr>
-        <w:t>GPIO</w:t>
-      </w:r>
-      <w:r>
-        <w:rPr>
-          <w:rStyle w:val="o"/>
-          <w:rFonts w:cstheme="minorHAnsi"/>
-          <w:b/>
-          <w:bCs/>
-          <w:color w:val="FF0000"/>
-          <w:sz w:val="24"/>
-          <w:szCs w:val="24"/>
-          <w:bdr w:val="none" w:sz="0" w:space="0" w:color="auto" w:frame="1"/>
-          <w:lang w:val="nl-BE"/>
-        </w:rPr>
-        <w:t>.</w:t>
-      </w:r>
-      <w:r>
-        <w:rPr>
-          <w:rStyle w:val="n"/>
-          <w:rFonts w:cstheme="minorHAnsi"/>
-          <w:b/>
-          <w:bCs/>
-          <w:color w:val="FF0000"/>
-          <w:sz w:val="24"/>
-          <w:szCs w:val="24"/>
-          <w:bdr w:val="none" w:sz="0" w:space="0" w:color="auto" w:frame="1"/>
-          <w:lang w:val="nl-BE"/>
-        </w:rPr>
-        <w:t>IN</w:t>
-      </w:r>
+          <w:rFonts w:cstheme="minorHAnsi"/>
+          <w:b/>
+          <w:bCs/>
+          <w:color w:val="FF0000"/>
+          <w:sz w:val="24"/>
+          <w:szCs w:val="24"/>
+          <w:bdr w:val="none" w:sz="0" w:space="0" w:color="auto" w:frame="1"/>
+        </w:rPr>
+        <w:t>GPIO.IN,</w:t>
+      </w:r>
+      <w:r>
+        <w:rPr>
+          <w:rFonts w:cstheme="minorHAnsi"/>
+          <w:b/>
+          <w:bCs/>
+          <w:color w:val="FF0000"/>
+          <w:sz w:val="24"/>
+          <w:szCs w:val="24"/>
+        </w:rPr>
+        <w:t xml:space="preserve"> </w:t>
+      </w:r>
+      <w:proofErr w:type="spellStart"/>
+      <w:r>
+        <w:rPr>
+          <w:rFonts w:cstheme="minorHAnsi"/>
+          <w:b/>
+          <w:bCs/>
+          <w:color w:val="FF0000"/>
+          <w:sz w:val="24"/>
+          <w:szCs w:val="24"/>
+          <w:bdr w:val="none" w:sz="0" w:space="0" w:color="auto" w:frame="1"/>
+        </w:rPr>
+        <w:t>pull_up_down</w:t>
+      </w:r>
+      <w:proofErr w:type="spellEnd"/>
+      <w:r>
+        <w:rPr>
+          <w:rFonts w:cstheme="minorHAnsi"/>
+          <w:b/>
+          <w:bCs/>
+          <w:color w:val="FF0000"/>
+          <w:sz w:val="24"/>
+          <w:szCs w:val="24"/>
+          <w:bdr w:val="none" w:sz="0" w:space="0" w:color="auto" w:frame="1"/>
+        </w:rPr>
+        <w:t>=GPIO.PUD_UP)</w:t>
+      </w:r>
+    </w:p>
+    <w:p>
+      <w:pPr>
+        <w:rPr>
+          <w:rFonts w:cstheme="minorHAnsi"/>
+          <w:color w:val="555555"/>
+          <w:sz w:val="24"/>
+          <w:szCs w:val="24"/>
+          <w:bdr w:val="none" w:sz="0" w:space="0" w:color="auto" w:frame="1"/>
+        </w:rPr>
+      </w:pPr>
+      <w:r>
+        <w:rPr>
+          <w:rFonts w:cstheme="minorHAnsi"/>
+          <w:color w:val="555555"/>
+          <w:sz w:val="24"/>
+          <w:szCs w:val="24"/>
+          <w:bdr w:val="none" w:sz="0" w:space="0" w:color="auto" w:frame="1"/>
+        </w:rPr>
+        <w:t>of</w:t>
+      </w:r>
+    </w:p>
+    <w:p>
+      <w:pPr>
+        <w:rPr>
+          <w:rFonts w:eastAsia="Times New Roman" w:cstheme="minorHAnsi"/>
+          <w:b/>
+          <w:bCs/>
+          <w:color w:val="FF0000"/>
+          <w:sz w:val="24"/>
+          <w:szCs w:val="24"/>
+        </w:rPr>
+      </w:pPr>
+      <w:proofErr w:type="spellStart"/>
+      <w:r>
+        <w:rPr>
+          <w:rFonts w:eastAsia="Times New Roman" w:cstheme="minorHAnsi"/>
+          <w:b/>
+          <w:bCs/>
+          <w:color w:val="FF0000"/>
+          <w:sz w:val="24"/>
+          <w:szCs w:val="24"/>
+          <w:bdr w:val="none" w:sz="0" w:space="0" w:color="auto" w:frame="1"/>
+        </w:rPr>
+        <w:t>GPIO.setup</w:t>
+      </w:r>
+      <w:proofErr w:type="spellEnd"/>
+      <w:r>
+        <w:rPr>
+          <w:rFonts w:eastAsia="Times New Roman" w:cstheme="minorHAnsi"/>
+          <w:b/>
+          <w:bCs/>
+          <w:color w:val="FF0000"/>
+          <w:sz w:val="24"/>
+          <w:szCs w:val="24"/>
+          <w:bdr w:val="none" w:sz="0" w:space="0" w:color="auto" w:frame="1"/>
+        </w:rPr>
+        <w:t>(channel,</w:t>
+      </w:r>
+      <w:r>
+        <w:rPr>
+          <w:rFonts w:eastAsia="Times New Roman" w:cstheme="minorHAnsi"/>
+          <w:b/>
+          <w:bCs/>
+          <w:color w:val="FF0000"/>
+          <w:sz w:val="24"/>
+          <w:szCs w:val="24"/>
+        </w:rPr>
+        <w:t xml:space="preserve"> </w:t>
+      </w:r>
+      <w:r>
+        <w:rPr>
+          <w:rFonts w:eastAsia="Times New Roman" w:cstheme="minorHAnsi"/>
+          <w:b/>
+          <w:bCs/>
+          <w:color w:val="FF0000"/>
+          <w:sz w:val="24"/>
+          <w:szCs w:val="24"/>
+          <w:bdr w:val="none" w:sz="0" w:space="0" w:color="auto" w:frame="1"/>
+        </w:rPr>
+        <w:t>GPIO.IN,</w:t>
+      </w:r>
+      <w:r>
+        <w:rPr>
+          <w:rFonts w:eastAsia="Times New Roman" w:cstheme="minorHAnsi"/>
+          <w:b/>
+          <w:bCs/>
+          <w:color w:val="FF0000"/>
+          <w:sz w:val="24"/>
+          <w:szCs w:val="24"/>
+        </w:rPr>
+        <w:t xml:space="preserve"> </w:t>
+      </w:r>
+      <w:proofErr w:type="spellStart"/>
+      <w:r>
+        <w:rPr>
+          <w:rFonts w:eastAsia="Times New Roman" w:cstheme="minorHAnsi"/>
+          <w:b/>
+          <w:bCs/>
+          <w:color w:val="FF0000"/>
+          <w:sz w:val="24"/>
+          <w:szCs w:val="24"/>
+          <w:bdr w:val="none" w:sz="0" w:space="0" w:color="auto" w:frame="1"/>
+        </w:rPr>
+        <w:t>pull_up_down</w:t>
+      </w:r>
+      <w:proofErr w:type="spellEnd"/>
+      <w:r>
+        <w:rPr>
+          <w:rFonts w:eastAsia="Times New Roman" w:cstheme="minorHAnsi"/>
+          <w:b/>
+          <w:bCs/>
+          <w:color w:val="FF0000"/>
+          <w:sz w:val="24"/>
+          <w:szCs w:val="24"/>
+          <w:bdr w:val="none" w:sz="0" w:space="0" w:color="auto" w:frame="1"/>
+        </w:rPr>
+        <w:t>=GPIO.PUD_DOWN)</w:t>
+      </w:r>
+    </w:p>
+    <w:p/>
+    <w:p>
+      <w:pPr>
+        <w:rPr>
+          <w:b/>
+          <w:bCs/>
+          <w:lang w:val="nl-NL"/>
+        </w:rPr>
+      </w:pPr>
+      <w:r>
+        <w:rPr>
+          <w:b/>
+          <w:bCs/>
+          <w:lang w:val="nl-NL"/>
+        </w:rPr>
+        <w:t xml:space="preserve">Opmerking : </w:t>
+      </w:r>
+    </w:p>
+    <w:p>
+      <w:pPr>
+        <w:rPr>
+          <w:lang w:val="nl-NL"/>
+        </w:rPr>
+      </w:pPr>
       <w:r>
         <w:rPr>
           <w:rStyle w:val="p"/>
           <w:rFonts w:cstheme="minorHAnsi"/>
-          <w:b/>
-          <w:bCs/>
-          <w:color w:val="FF0000"/>
-          <w:sz w:val="24"/>
-          <w:szCs w:val="24"/>
-          <w:bdr w:val="none" w:sz="0" w:space="0" w:color="auto" w:frame="1"/>
-          <w:lang w:val="nl-BE"/>
-        </w:rPr>
-        <w:t>)</w:t>
-      </w:r>
+          <w:color w:val="555555"/>
+          <w:sz w:val="24"/>
+          <w:szCs w:val="24"/>
+          <w:bdr w:val="none" w:sz="0" w:space="0" w:color="auto" w:frame="1"/>
+          <w:lang w:val="nl-BE"/>
+        </w:rPr>
+        <w:t xml:space="preserve">Voor een uitwendige  </w:t>
+      </w:r>
+      <w:proofErr w:type="spellStart"/>
       <w:r>
         <w:rPr>
           <w:rStyle w:val="p"/>
           <w:rFonts w:cstheme="minorHAnsi"/>
-          <w:color w:val="FF0000"/>
-          <w:sz w:val="24"/>
-          <w:szCs w:val="24"/>
-          <w:bdr w:val="none" w:sz="0" w:space="0" w:color="auto" w:frame="1"/>
-          <w:lang w:val="nl-BE"/>
-        </w:rPr>
-        <w:t xml:space="preserve"> </w:t>
-      </w:r>
+          <w:color w:val="555555"/>
+          <w:sz w:val="24"/>
+          <w:szCs w:val="24"/>
+          <w:bdr w:val="none" w:sz="0" w:space="0" w:color="auto" w:frame="1"/>
+          <w:lang w:val="nl-BE"/>
+        </w:rPr>
+        <w:t>pullup</w:t>
+      </w:r>
+      <w:proofErr w:type="spellEnd"/>
       <w:r>
         <w:rPr>
           <w:rStyle w:val="p"/>
           <w:rFonts w:cstheme="minorHAnsi"/>
-          <w:color w:val="FF0000"/>
-          <w:sz w:val="24"/>
-          <w:szCs w:val="24"/>
-          <w:bdr w:val="none" w:sz="0" w:space="0" w:color="auto" w:frame="1"/>
-          <w:lang w:val="nl-BE"/>
-        </w:rPr>
-        <w:t xml:space="preserve"># </w:t>
-      </w:r>
+          <w:color w:val="555555"/>
+          <w:sz w:val="24"/>
+          <w:szCs w:val="24"/>
+          <w:bdr w:val="none" w:sz="0" w:space="0" w:color="auto" w:frame="1"/>
+          <w:lang w:val="nl-BE"/>
+        </w:rPr>
+        <w:t xml:space="preserve">  weerstand </w:t>
+      </w:r>
+      <w:r>
+        <w:rPr>
+          <w:lang w:val="nl-NL"/>
+        </w:rPr>
+        <w:t>men kan de pin uitwendig aan +</w:t>
+      </w:r>
+      <w:r>
+        <w:rPr>
+          <w:lang w:val="nl-NL"/>
+        </w:rPr>
+        <w:t>3V3</w:t>
+      </w:r>
+      <w:r>
+        <w:rPr>
+          <w:lang w:val="nl-NL"/>
+        </w:rPr>
+        <w:t xml:space="preserve"> verbinden met weerstand van 1-10K.</w:t>
+      </w:r>
+    </w:p>
+    <w:p>
+      <w:pPr>
+        <w:rPr>
+          <w:lang w:val="nl-NL"/>
+        </w:rPr>
+      </w:pPr>
       <w:r>
         <w:rPr>
           <w:rStyle w:val="p"/>
@@ -236,8 +700,9 @@
           <w:bdr w:val="none" w:sz="0" w:space="0" w:color="auto" w:frame="1"/>
           <w:lang w:val="nl-BE"/>
         </w:rPr>
-        <w:t>definieer de pin als input</w:t>
-      </w:r>
+        <w:t xml:space="preserve">Voor een uitwendige  </w:t>
+      </w:r>
+      <w:proofErr w:type="spellStart"/>
       <w:r>
         <w:rPr>
           <w:rStyle w:val="p"/>
@@ -248,11 +713,10 @@
           <w:bdr w:val="none" w:sz="0" w:space="0" w:color="auto" w:frame="1"/>
           <w:lang w:val="nl-BE"/>
         </w:rPr>
-        <w:t xml:space="preserve"> , in dit geval moet je een uitwendige pull-up of pull-down weerstand gebruiken.</w:t>
-      </w:r>
-    </w:p>
-    <w:p>
-      <w:pPr>
+        <w:t>pulldown</w:t>
+      </w:r>
+      <w:proofErr w:type="spellEnd"/>
+      <w:r>
         <w:rPr>
           <w:rStyle w:val="p"/>
           <w:rFonts w:cstheme="minorHAnsi"/>
@@ -262,287 +726,7 @@
           <w:bdr w:val="none" w:sz="0" w:space="0" w:color="auto" w:frame="1"/>
           <w:lang w:val="nl-BE"/>
         </w:rPr>
-      </w:pPr>
-    </w:p>
-    <w:p>
-      <w:pPr>
-        <w:rPr>
-          <w:rStyle w:val="p"/>
-          <w:rFonts w:cstheme="minorHAnsi"/>
-          <w:color w:val="555555"/>
-          <w:sz w:val="24"/>
-          <w:szCs w:val="24"/>
-          <w:bdr w:val="none" w:sz="0" w:space="0" w:color="auto" w:frame="1"/>
-          <w:lang w:val="nl-BE"/>
-        </w:rPr>
-      </w:pPr>
-      <w:r>
-        <w:rPr>
-          <w:rStyle w:val="p"/>
-          <w:rFonts w:cstheme="minorHAnsi"/>
-          <w:color w:val="555555"/>
-          <w:sz w:val="24"/>
-          <w:szCs w:val="24"/>
-          <w:bdr w:val="none" w:sz="0" w:space="0" w:color="auto" w:frame="1"/>
-          <w:lang w:val="nl-BE"/>
-        </w:rPr>
-        <w:t>Om zweven van de pin tegen te gaan kan je een uitwendige of inwendige pullup pulldown weerstand aanbrengen of configureren.</w:t>
-      </w:r>
-      <w:r>
-        <w:rPr>
-          <w:rStyle w:val="p"/>
-          <w:rFonts w:cstheme="minorHAnsi"/>
-          <w:color w:val="555555"/>
-          <w:sz w:val="24"/>
-          <w:szCs w:val="24"/>
-          <w:bdr w:val="none" w:sz="0" w:space="0" w:color="auto" w:frame="1"/>
-          <w:lang w:val="nl-BE"/>
-        </w:rPr>
-        <w:t xml:space="preserve"> Inwendige configureren met :</w:t>
-      </w:r>
-    </w:p>
-    <w:p>
-      <w:pPr>
-        <w:rPr>
-          <w:b/>
-          <w:bCs/>
-          <w:color w:val="FF0000"/>
-        </w:rPr>
-      </w:pPr>
-      <w:r>
-        <w:rPr>
-          <w:rFonts w:cstheme="minorHAnsi"/>
-          <w:b/>
-          <w:bCs/>
-          <w:color w:val="FF0000"/>
-          <w:sz w:val="24"/>
-          <w:szCs w:val="24"/>
-          <w:bdr w:val="none" w:sz="0" w:space="0" w:color="auto" w:frame="1"/>
-        </w:rPr>
-        <w:t>GPIO.setup(channel,</w:t>
-      </w:r>
-      <w:r>
-        <w:rPr>
-          <w:rFonts w:cstheme="minorHAnsi"/>
-          <w:b/>
-          <w:bCs/>
-          <w:color w:val="FF0000"/>
-          <w:sz w:val="24"/>
-          <w:szCs w:val="24"/>
-        </w:rPr>
-        <w:t xml:space="preserve"> </w:t>
-      </w:r>
-      <w:r>
-        <w:rPr>
-          <w:rFonts w:cstheme="minorHAnsi"/>
-          <w:b/>
-          <w:bCs/>
-          <w:color w:val="FF0000"/>
-          <w:sz w:val="24"/>
-          <w:szCs w:val="24"/>
-          <w:bdr w:val="none" w:sz="0" w:space="0" w:color="auto" w:frame="1"/>
-        </w:rPr>
-        <w:t>GPIO.IN,</w:t>
-      </w:r>
-      <w:r>
-        <w:rPr>
-          <w:rFonts w:cstheme="minorHAnsi"/>
-          <w:b/>
-          <w:bCs/>
-          <w:color w:val="FF0000"/>
-          <w:sz w:val="24"/>
-          <w:szCs w:val="24"/>
-        </w:rPr>
-        <w:t xml:space="preserve"> </w:t>
-      </w:r>
-      <w:r>
-        <w:rPr>
-          <w:rFonts w:cstheme="minorHAnsi"/>
-          <w:b/>
-          <w:bCs/>
-          <w:color w:val="FF0000"/>
-          <w:sz w:val="24"/>
-          <w:szCs w:val="24"/>
-          <w:bdr w:val="none" w:sz="0" w:space="0" w:color="auto" w:frame="1"/>
-        </w:rPr>
-        <w:t>pull_up_down=GPIO.PUD_UP)</w:t>
-      </w:r>
-    </w:p>
-    <w:p>
-      <w:pPr>
-        <w:rPr>
-          <w:rFonts w:cstheme="minorHAnsi"/>
-          <w:color w:val="555555"/>
-          <w:sz w:val="24"/>
-          <w:szCs w:val="24"/>
-          <w:bdr w:val="none" w:sz="0" w:space="0" w:color="auto" w:frame="1"/>
-        </w:rPr>
-      </w:pPr>
-      <w:r>
-        <w:rPr>
-          <w:rFonts w:cstheme="minorHAnsi"/>
-          <w:color w:val="555555"/>
-          <w:sz w:val="24"/>
-          <w:szCs w:val="24"/>
-          <w:bdr w:val="none" w:sz="0" w:space="0" w:color="auto" w:frame="1"/>
-        </w:rPr>
-        <w:t>of</w:t>
-      </w:r>
-    </w:p>
-    <w:p>
-      <w:pPr>
-        <w:rPr>
-          <w:rFonts w:eastAsia="Times New Roman" w:cstheme="minorHAnsi"/>
-          <w:b/>
-          <w:bCs/>
-          <w:color w:val="FF0000"/>
-          <w:sz w:val="24"/>
-          <w:szCs w:val="24"/>
-        </w:rPr>
-      </w:pPr>
-      <w:r>
-        <w:rPr>
-          <w:rFonts w:eastAsia="Times New Roman" w:cstheme="minorHAnsi"/>
-          <w:b/>
-          <w:bCs/>
-          <w:color w:val="FF0000"/>
-          <w:sz w:val="24"/>
-          <w:szCs w:val="24"/>
-          <w:bdr w:val="none" w:sz="0" w:space="0" w:color="auto" w:frame="1"/>
-        </w:rPr>
-        <w:t>GPIO.setup(channel,</w:t>
-      </w:r>
-      <w:r>
-        <w:rPr>
-          <w:rFonts w:eastAsia="Times New Roman" w:cstheme="minorHAnsi"/>
-          <w:b/>
-          <w:bCs/>
-          <w:color w:val="FF0000"/>
-          <w:sz w:val="24"/>
-          <w:szCs w:val="24"/>
-        </w:rPr>
-        <w:t xml:space="preserve"> </w:t>
-      </w:r>
-      <w:r>
-        <w:rPr>
-          <w:rFonts w:eastAsia="Times New Roman" w:cstheme="minorHAnsi"/>
-          <w:b/>
-          <w:bCs/>
-          <w:color w:val="FF0000"/>
-          <w:sz w:val="24"/>
-          <w:szCs w:val="24"/>
-          <w:bdr w:val="none" w:sz="0" w:space="0" w:color="auto" w:frame="1"/>
-        </w:rPr>
-        <w:t>GPIO.IN,</w:t>
-      </w:r>
-      <w:r>
-        <w:rPr>
-          <w:rFonts w:eastAsia="Times New Roman" w:cstheme="minorHAnsi"/>
-          <w:b/>
-          <w:bCs/>
-          <w:color w:val="FF0000"/>
-          <w:sz w:val="24"/>
-          <w:szCs w:val="24"/>
-        </w:rPr>
-        <w:t xml:space="preserve"> </w:t>
-      </w:r>
-      <w:r>
-        <w:rPr>
-          <w:rFonts w:eastAsia="Times New Roman" w:cstheme="minorHAnsi"/>
-          <w:b/>
-          <w:bCs/>
-          <w:color w:val="FF0000"/>
-          <w:sz w:val="24"/>
-          <w:szCs w:val="24"/>
-          <w:bdr w:val="none" w:sz="0" w:space="0" w:color="auto" w:frame="1"/>
-        </w:rPr>
-        <w:t>pull_up_down=GPIO.PUD_DOWN)</w:t>
-      </w:r>
-    </w:p>
-    <w:p/>
-    <w:p>
-      <w:pPr>
-        <w:rPr>
-          <w:b/>
-          <w:bCs/>
-          <w:lang w:val="nl-NL"/>
-        </w:rPr>
-      </w:pPr>
-      <w:r>
-        <w:rPr>
-          <w:b/>
-          <w:bCs/>
-          <w:lang w:val="nl-NL"/>
-        </w:rPr>
-        <w:t xml:space="preserve">Opmerking : </w:t>
-      </w:r>
-    </w:p>
-    <w:p>
-      <w:pPr>
-        <w:rPr>
-          <w:lang w:val="nl-NL"/>
-        </w:rPr>
-      </w:pPr>
-      <w:r>
-        <w:rPr>
-          <w:rStyle w:val="p"/>
-          <w:rFonts w:cstheme="minorHAnsi"/>
-          <w:color w:val="555555"/>
-          <w:sz w:val="24"/>
-          <w:szCs w:val="24"/>
-          <w:bdr w:val="none" w:sz="0" w:space="0" w:color="auto" w:frame="1"/>
-          <w:lang w:val="nl-BE"/>
-        </w:rPr>
-        <w:t xml:space="preserve">Voor een </w:t>
-      </w:r>
-      <w:r>
-        <w:rPr>
-          <w:rStyle w:val="p"/>
-          <w:rFonts w:cstheme="minorHAnsi"/>
-          <w:color w:val="555555"/>
-          <w:sz w:val="24"/>
-          <w:szCs w:val="24"/>
-          <w:bdr w:val="none" w:sz="0" w:space="0" w:color="auto" w:frame="1"/>
-          <w:lang w:val="nl-BE"/>
-        </w:rPr>
-        <w:t xml:space="preserve">uitwendige  pullup  weerstand </w:t>
-      </w:r>
-      <w:r>
-        <w:rPr>
-          <w:lang w:val="nl-NL"/>
-        </w:rPr>
-        <w:t>men kan de pin uitwendig aan +</w:t>
-      </w:r>
-      <w:r>
-        <w:rPr>
-          <w:lang w:val="nl-NL"/>
-        </w:rPr>
-        <w:t>3V3</w:t>
-      </w:r>
-      <w:r>
-        <w:rPr>
-          <w:lang w:val="nl-NL"/>
-        </w:rPr>
-        <w:t xml:space="preserve"> verbinden met weerstand van 1-10K.</w:t>
-      </w:r>
-    </w:p>
-    <w:p>
-      <w:pPr>
-        <w:rPr>
-          <w:lang w:val="nl-NL"/>
-        </w:rPr>
-      </w:pPr>
-      <w:r>
-        <w:rPr>
-          <w:rStyle w:val="p"/>
-          <w:rFonts w:cstheme="minorHAnsi"/>
-          <w:color w:val="555555"/>
-          <w:sz w:val="24"/>
-          <w:szCs w:val="24"/>
-          <w:bdr w:val="none" w:sz="0" w:space="0" w:color="auto" w:frame="1"/>
-          <w:lang w:val="nl-BE"/>
-        </w:rPr>
-        <w:t xml:space="preserve">Voor een uitwendige  pulldown weerstand </w:t>
+        <w:t xml:space="preserve"> weerstand </w:t>
       </w:r>
       <w:r>
         <w:rPr>
@@ -683,18 +867,33 @@
         </w:rPr>
         <w:t xml:space="preserve"> verbinden door de tweede parameter </w:t>
       </w:r>
-      <w:r>
-        <w:rPr>
-          <w:rFonts w:cstheme="minorHAnsi"/>
-          <w:b/>
-          <w:bCs/>
-          <w:color w:val="FF0000"/>
-          <w:sz w:val="24"/>
-          <w:szCs w:val="24"/>
-          <w:bdr w:val="none" w:sz="0" w:space="0" w:color="auto" w:frame="1"/>
-          <w:lang w:val="nl-NL"/>
-        </w:rPr>
-        <w:t>pull_up_down=GPIO.PUD_UP</w:t>
+      <w:proofErr w:type="spellStart"/>
+      <w:r>
+        <w:rPr>
+          <w:rFonts w:cstheme="minorHAnsi"/>
+          <w:b/>
+          <w:bCs/>
+          <w:color w:val="FF0000"/>
+          <w:sz w:val="24"/>
+          <w:szCs w:val="24"/>
+          <w:bdr w:val="none" w:sz="0" w:space="0" w:color="auto" w:frame="1"/>
+          <w:lang w:val="nl-NL"/>
+        </w:rPr>
+        <w:t>pull_up_down</w:t>
+      </w:r>
+      <w:proofErr w:type="spellEnd"/>
+      <w:r>
+        <w:rPr>
+          <w:rFonts w:cstheme="minorHAnsi"/>
+          <w:b/>
+          <w:bCs/>
+          <w:color w:val="FF0000"/>
+          <w:sz w:val="24"/>
+          <w:szCs w:val="24"/>
+          <w:bdr w:val="none" w:sz="0" w:space="0" w:color="auto" w:frame="1"/>
+          <w:lang w:val="nl-NL"/>
+        </w:rPr>
+        <w:t>=GPIO.PUD_UP</w:t>
       </w:r>
       <w:r>
         <w:rPr>
@@ -718,32 +917,9 @@
         <w:rPr>
           <w:lang w:val="nl-NL"/>
         </w:rPr>
-        <w:t>De pin via de interne pull-</w:t>
-      </w:r>
-      <w:r>
-        <w:rPr>
-          <w:lang w:val="nl-NL"/>
-        </w:rPr>
-        <w:t>down</w:t>
-      </w:r>
-      <w:r>
-        <w:rPr>
-          <w:lang w:val="nl-NL"/>
-        </w:rPr>
-        <w:t xml:space="preserve"> weerstand met </w:t>
-      </w:r>
-      <w:r>
-        <w:rPr>
-          <w:lang w:val="nl-NL"/>
-        </w:rPr>
-        <w:t>GND</w:t>
-      </w:r>
-      <w:r>
-        <w:rPr>
-          <w:lang w:val="nl-NL"/>
-        </w:rPr>
-        <w:t xml:space="preserve"> verbinden door de tweede parameter </w:t>
-      </w:r>
+        <w:t xml:space="preserve">De pin via de interne pull-down weerstand met GND verbinden door de tweede parameter </w:t>
+      </w:r>
+      <w:proofErr w:type="spellStart"/>
       <w:r>
         <w:rPr>
           <w:rFonts w:eastAsia="Times New Roman" w:cstheme="minorHAnsi"/>
@@ -755,7 +931,21 @@
           <w:bdr w:val="none" w:sz="0" w:space="0" w:color="auto" w:frame="1"/>
           <w:lang w:val="nl-NL"/>
         </w:rPr>
-        <w:t>pull_up_down=GPIO.PUD_DOWN</w:t>
+        <w:t>pull_up_down</w:t>
+      </w:r>
+      <w:proofErr w:type="spellEnd"/>
+      <w:r>
+        <w:rPr>
+          <w:rFonts w:eastAsia="Times New Roman" w:cstheme="minorHAnsi"/>
+          <w:b/>
+          <w:bCs/>
+          <w:color w:val="FF0000"/>
+          <w:sz w:val="24"/>
+          <w:szCs w:val="24"/>
+          <w:bdr w:val="none" w:sz="0" w:space="0" w:color="auto" w:frame="1"/>
+          <w:lang w:val="nl-NL"/>
+        </w:rPr>
+        <w:t>=GPIO.PUD_DOWN</w:t>
       </w:r>
       <w:r>
         <w:rPr>
@@ -780,21 +970,65 @@
       </w:pPr>
       <w:r>
         <w:rPr>
+          <w:lang w:val="nl-NL"/>
+        </w:rPr>
+        <w:br w:type="page"/>
+      </w:r>
+    </w:p>
+    <w:p>
+      <w:pPr>
+        <w:rPr>
+          <w:lang w:val="nl-NL"/>
+        </w:rPr>
+      </w:pPr>
+      <w:r>
+        <w:rPr>
+          <w:lang w:val="nl-NL"/>
+        </w:rPr>
+        <w:lastRenderedPageBreak/>
+        <w:t xml:space="preserve">De </w:t>
+      </w:r>
+      <w:r>
+        <w:rPr>
+          <w:lang w:val="nl-NL"/>
+        </w:rPr>
+        <w:t>vier</w:t>
+      </w:r>
+      <w:r>
+        <w:rPr>
+          <w:lang w:val="nl-NL"/>
+        </w:rPr>
+        <w:t xml:space="preserve"> </w:t>
+      </w:r>
+      <w:r>
+        <w:rPr>
+          <w:lang w:val="nl-NL"/>
+        </w:rPr>
+        <w:t xml:space="preserve">nuttige </w:t>
+      </w:r>
+      <w:r>
+        <w:rPr>
+          <w:lang w:val="nl-NL"/>
+        </w:rPr>
+        <w:t>mogelijkheden worden hieronder getoond:</w:t>
+      </w:r>
+    </w:p>
+    <w:p>
+      <w:pPr>
+        <w:rPr>
           <w:noProof/>
           <w:lang w:val="nl-NL"/>
         </w:rPr>
+      </w:pPr>
+      <w:r>
+        <w:rPr>
+          <w:noProof/>
+          <w:lang w:val="nl-NL"/>
+        </w:rPr>
         <w:drawing>
-          <wp:anchor distT="0" distB="0" distL="114300" distR="114300" simplePos="0" relativeHeight="251658240" behindDoc="0" locked="0" layoutInCell="1" allowOverlap="1" wp14:anchorId="39A3781C" wp14:editId="090668CA">
-            <wp:simplePos x="0" y="0"/>
-            <wp:positionH relativeFrom="column">
-              <wp:posOffset>0</wp:posOffset>
-            </wp:positionH>
-            <wp:positionV relativeFrom="paragraph">
-              <wp:posOffset>272415</wp:posOffset>
-            </wp:positionV>
-            <wp:extent cx="8278495" cy="4387215"/>
-            <wp:effectExtent l="0" t="0" r="8255" b="0"/>
-            <wp:wrapNone/>
+          <wp:inline distT="0" distB="0" distL="0" distR="0" wp14:anchorId="20E278D6" wp14:editId="2B4273C6">
+            <wp:extent cx="5760000" cy="3052530"/>
+            <wp:effectExtent l="0" t="0" r="0" b="0"/>
             <wp:docPr id="3" name="Afbeelding 3"/>
             <wp:cNvGraphicFramePr>
               <a:graphicFrameLocks xmlns:a="http://schemas.openxmlformats.org/drawingml/2006/main" noChangeAspect="1"/>
@@ -821,7 +1055,7 @@
                   <pic:spPr>
                     <a:xfrm>
                       <a:off x="0" y="0"/>
-                      <a:ext cx="8278495" cy="4387215"/>
+                      <a:ext cx="5760000" cy="3052530"/>
                     </a:xfrm>
                     <a:prstGeom prst="rect">
                       <a:avLst/>
@@ -830,59 +1064,9 @@
                 </pic:pic>
               </a:graphicData>
             </a:graphic>
-            <wp14:sizeRelH relativeFrom="page">
-              <wp14:pctWidth>0</wp14:pctWidth>
-            </wp14:sizeRelH>
-            <wp14:sizeRelV relativeFrom="page">
-              <wp14:pctHeight>0</wp14:pctHeight>
-            </wp14:sizeRelV>
-          </wp:anchor>
+          </wp:inline>
         </w:drawing>
       </w:r>
-      <w:r>
-        <w:rPr>
-          <w:lang w:val="nl-NL"/>
-        </w:rPr>
-        <w:t xml:space="preserve">De </w:t>
-      </w:r>
-      <w:r>
-        <w:rPr>
-          <w:lang w:val="nl-NL"/>
-        </w:rPr>
-        <w:t>vier</w:t>
-      </w:r>
-      <w:r>
-        <w:rPr>
-          <w:lang w:val="nl-NL"/>
-        </w:rPr>
-        <w:t xml:space="preserve"> </w:t>
-      </w:r>
-      <w:r>
-        <w:rPr>
-          <w:lang w:val="nl-NL"/>
-        </w:rPr>
-        <w:t xml:space="preserve">nuttige </w:t>
-      </w:r>
-      <w:r>
-        <w:rPr>
-          <w:lang w:val="nl-NL"/>
-        </w:rPr>
-        <w:t>mogelijkheden worden hieronder getoond:</w:t>
-      </w:r>
-    </w:p>
-    <w:p>
-      <w:pPr>
-        <w:rPr>
-          <w:lang w:val="nl-NL"/>
-        </w:rPr>
-      </w:pPr>
-    </w:p>
-    <w:p>
-      <w:pPr>
-        <w:rPr>
-          <w:lang w:val="nl-NL"/>
-        </w:rPr>
-      </w:pPr>
     </w:p>
     <w:p>
       <w:pPr>
@@ -895,110 +1079,6 @@
     <w:p>
       <w:pPr>
         <w:rPr>
-          <w:noProof/>
-          <w:lang w:val="nl-NL"/>
-        </w:rPr>
-      </w:pPr>
-    </w:p>
-    <w:p>
-      <w:pPr>
-        <w:rPr>
-          <w:noProof/>
-          <w:lang w:val="nl-NL"/>
-        </w:rPr>
-      </w:pPr>
-    </w:p>
-    <w:p>
-      <w:pPr>
-        <w:rPr>
-          <w:noProof/>
-          <w:lang w:val="nl-NL"/>
-        </w:rPr>
-      </w:pPr>
-    </w:p>
-    <w:p>
-      <w:pPr>
-        <w:rPr>
-          <w:noProof/>
-          <w:lang w:val="nl-NL"/>
-        </w:rPr>
-      </w:pPr>
-    </w:p>
-    <w:p>
-      <w:pPr>
-        <w:rPr>
-          <w:noProof/>
-          <w:lang w:val="nl-NL"/>
-        </w:rPr>
-      </w:pPr>
-    </w:p>
-    <w:p>
-      <w:pPr>
-        <w:rPr>
-          <w:noProof/>
-          <w:lang w:val="nl-NL"/>
-        </w:rPr>
-      </w:pPr>
-    </w:p>
-    <w:p>
-      <w:pPr>
-        <w:rPr>
-          <w:noProof/>
-          <w:lang w:val="nl-NL"/>
-        </w:rPr>
-      </w:pPr>
-    </w:p>
-    <w:p>
-      <w:pPr>
-        <w:rPr>
-          <w:noProof/>
-          <w:lang w:val="nl-NL"/>
-        </w:rPr>
-      </w:pPr>
-    </w:p>
-    <w:p>
-      <w:pPr>
-        <w:rPr>
-          <w:noProof/>
-          <w:lang w:val="nl-NL"/>
-        </w:rPr>
-      </w:pPr>
-    </w:p>
-    <w:p>
-      <w:pPr>
-        <w:rPr>
-          <w:noProof/>
-          <w:lang w:val="nl-NL"/>
-        </w:rPr>
-      </w:pPr>
-    </w:p>
-    <w:p>
-      <w:pPr>
-        <w:rPr>
-          <w:noProof/>
-          <w:lang w:val="nl-NL"/>
-        </w:rPr>
-      </w:pPr>
-    </w:p>
-    <w:p>
-      <w:pPr>
-        <w:rPr>
-          <w:noProof/>
-          <w:lang w:val="nl-NL"/>
-        </w:rPr>
-      </w:pPr>
-    </w:p>
-    <w:p>
-      <w:pPr>
-        <w:rPr>
-          <w:sz w:val="28"/>
-          <w:lang w:val="nl-NL"/>
-        </w:rPr>
-      </w:pPr>
-    </w:p>
-    <w:p>
-      <w:pPr>
-        <w:rPr>
           <w:b/>
           <w:bCs/>
           <w:sz w:val="28"/>
@@ -1029,6 +1109,7 @@
           <w:lang w:val="nl-BE"/>
         </w:rPr>
       </w:pPr>
+      <w:proofErr w:type="spellStart"/>
       <w:r>
         <w:rPr>
           <w:rStyle w:val="n"/>
@@ -1071,6 +1152,7 @@
         </w:rPr>
         <w:t>input</w:t>
       </w:r>
+      <w:proofErr w:type="spellEnd"/>
       <w:r>
         <w:rPr>
           <w:rStyle w:val="p"/>
@@ -1085,6 +1167,7 @@
         </w:rPr>
         <w:t>(</w:t>
       </w:r>
+      <w:proofErr w:type="spellStart"/>
       <w:r>
         <w:rPr>
           <w:rStyle w:val="p"/>
@@ -1099,6 +1182,7 @@
         </w:rPr>
         <w:t>channel</w:t>
       </w:r>
+      <w:proofErr w:type="spellEnd"/>
       <w:r>
         <w:rPr>
           <w:rStyle w:val="p"/>
@@ -1111,8 +1195,9 @@
           <w:bdr w:val="none" w:sz="0" w:space="0" w:color="auto" w:frame="1"/>
           <w:lang w:val="nl-BE"/>
         </w:rPr>
-        <w:t>)</w:t>
-      </w:r>
+        <w:t xml:space="preserve">)  #  met </w:t>
+      </w:r>
+      <w:proofErr w:type="spellStart"/>
       <w:r>
         <w:rPr>
           <w:rStyle w:val="p"/>
@@ -1125,16 +1210,32 @@
           <w:bdr w:val="none" w:sz="0" w:space="0" w:color="auto" w:frame="1"/>
           <w:lang w:val="nl-BE"/>
         </w:rPr>
-        <w:t xml:space="preserve">  #  met channel de GPO nummer</w:t>
-      </w:r>
-    </w:p>
-    <w:p>
-      <w:pPr>
-        <w:rPr>
-          <w:sz w:val="28"/>
-          <w:lang w:val="nl-NL"/>
-        </w:rPr>
-      </w:pPr>
+        <w:t>channel</w:t>
+      </w:r>
+      <w:proofErr w:type="spellEnd"/>
+      <w:r>
+        <w:rPr>
+          <w:rStyle w:val="p"/>
+          <w:rFonts w:cstheme="minorHAnsi"/>
+          <w:b/>
+          <w:bCs/>
+          <w:color w:val="FF0000"/>
+          <w:sz w:val="24"/>
+          <w:szCs w:val="24"/>
+          <w:bdr w:val="none" w:sz="0" w:space="0" w:color="auto" w:frame="1"/>
+          <w:lang w:val="nl-BE"/>
+        </w:rPr>
+        <w:t xml:space="preserve"> de GPO nummer</w:t>
+      </w:r>
+    </w:p>
+    <w:p>
+      <w:pPr>
+        <w:rPr>
+          <w:sz w:val="28"/>
+          <w:lang w:val="nl-NL"/>
+        </w:rPr>
+      </w:pPr>
+      <w:proofErr w:type="spellStart"/>
       <w:r>
         <w:rPr>
           <w:sz w:val="28"/>
@@ -1142,22 +1243,33 @@
         </w:rPr>
         <w:t>vb</w:t>
       </w:r>
-    </w:p>
-    <w:p>
-      <w:pPr>
-        <w:rPr>
-          <w:color w:val="1F3864" w:themeColor="accent1" w:themeShade="80"/>
-          <w:sz w:val="28"/>
-          <w:lang w:val="nl-NL"/>
-        </w:rPr>
-      </w:pPr>
-      <w:r>
-        <w:rPr>
-          <w:color w:val="1F3864" w:themeColor="accent1" w:themeShade="80"/>
-          <w:sz w:val="28"/>
-          <w:lang w:val="nl-NL"/>
-        </w:rPr>
-        <w:t>GPIO.input(23)</w:t>
+      <w:proofErr w:type="spellEnd"/>
+    </w:p>
+    <w:p>
+      <w:pPr>
+        <w:rPr>
+          <w:color w:val="1F3864" w:themeColor="accent1" w:themeShade="80"/>
+          <w:sz w:val="28"/>
+          <w:lang w:val="nl-NL"/>
+        </w:rPr>
+      </w:pPr>
+      <w:proofErr w:type="spellStart"/>
+      <w:r>
+        <w:rPr>
+          <w:color w:val="1F3864" w:themeColor="accent1" w:themeShade="80"/>
+          <w:sz w:val="28"/>
+          <w:lang w:val="nl-NL"/>
+        </w:rPr>
+        <w:t>GPIO.input</w:t>
+      </w:r>
+      <w:proofErr w:type="spellEnd"/>
+      <w:r>
+        <w:rPr>
+          <w:color w:val="1F3864" w:themeColor="accent1" w:themeShade="80"/>
+          <w:sz w:val="28"/>
+          <w:lang w:val="nl-NL"/>
+        </w:rPr>
+        <w:t>(23)</w:t>
       </w:r>
       <w:r>
         <w:rPr>
@@ -1184,21 +1296,23 @@
         </w:rPr>
         <w:t xml:space="preserve">status_gpio_23 = </w:t>
       </w:r>
-      <w:r>
-        <w:rPr>
-          <w:color w:val="1F3864" w:themeColor="accent1" w:themeShade="80"/>
-          <w:sz w:val="28"/>
-          <w:lang w:val="nl-NL"/>
-        </w:rPr>
-        <w:t xml:space="preserve">GPIO.input(23)  </w:t>
-      </w:r>
-      <w:r>
-        <w:rPr>
-          <w:color w:val="1F3864" w:themeColor="accent1" w:themeShade="80"/>
-          <w:sz w:val="28"/>
-          <w:lang w:val="nl-NL"/>
-        </w:rPr>
-        <w:t xml:space="preserve"> #  slaat</w:t>
+      <w:proofErr w:type="spellStart"/>
+      <w:r>
+        <w:rPr>
+          <w:color w:val="1F3864" w:themeColor="accent1" w:themeShade="80"/>
+          <w:sz w:val="28"/>
+          <w:lang w:val="nl-NL"/>
+        </w:rPr>
+        <w:t>GPIO.input</w:t>
+      </w:r>
+      <w:proofErr w:type="spellEnd"/>
+      <w:r>
+        <w:rPr>
+          <w:color w:val="1F3864" w:themeColor="accent1" w:themeShade="80"/>
+          <w:sz w:val="28"/>
+          <w:lang w:val="nl-NL"/>
+        </w:rPr>
+        <w:t>(23)   #  slaat</w:t>
       </w:r>
       <w:r>
         <w:rPr>
@@ -1232,21 +1346,23 @@
         </w:rPr>
         <w:t>print(</w:t>
       </w:r>
-      <w:r>
-        <w:rPr>
-          <w:color w:val="1F3864" w:themeColor="accent1" w:themeShade="80"/>
-          <w:sz w:val="28"/>
-          <w:lang w:val="nl-NL"/>
-        </w:rPr>
-        <w:t xml:space="preserve">GPIO.input(23)  </w:t>
-      </w:r>
-      <w:r>
-        <w:rPr>
-          <w:color w:val="1F3864" w:themeColor="accent1" w:themeShade="80"/>
-          <w:sz w:val="28"/>
-          <w:lang w:val="nl-NL"/>
-        </w:rPr>
-        <w:t>)</w:t>
+      <w:proofErr w:type="spellStart"/>
+      <w:r>
+        <w:rPr>
+          <w:color w:val="1F3864" w:themeColor="accent1" w:themeShade="80"/>
+          <w:sz w:val="28"/>
+          <w:lang w:val="nl-NL"/>
+        </w:rPr>
+        <w:t>GPIO.input</w:t>
+      </w:r>
+      <w:proofErr w:type="spellEnd"/>
+      <w:r>
+        <w:rPr>
+          <w:color w:val="1F3864" w:themeColor="accent1" w:themeShade="80"/>
+          <w:sz w:val="28"/>
+          <w:lang w:val="nl-NL"/>
+        </w:rPr>
+        <w:t>(23)  )</w:t>
       </w:r>
       <w:r>
         <w:rPr>
@@ -1289,6 +1405,26 @@
           <w:sz w:val="28"/>
           <w:lang w:val="nl-NL"/>
         </w:rPr>
+        <w:br w:type="page"/>
+      </w:r>
+    </w:p>
+    <w:p>
+      <w:pPr>
+        <w:rPr>
+          <w:b/>
+          <w:bCs/>
+          <w:sz w:val="28"/>
+          <w:lang w:val="nl-NL"/>
+        </w:rPr>
+      </w:pPr>
+      <w:r>
+        <w:rPr>
+          <w:b/>
+          <w:bCs/>
+          <w:sz w:val="28"/>
+          <w:lang w:val="nl-NL"/>
+        </w:rPr>
+        <w:lastRenderedPageBreak/>
         <w:t xml:space="preserve">Test dit </w:t>
       </w:r>
       <w:r>
@@ -1350,7 +1486,23 @@
           <w:color w:val="1F3864" w:themeColor="accent1" w:themeShade="80"/>
           <w:sz w:val="28"/>
         </w:rPr>
-        <w:t>import RPi.GPIO as GPIO</w:t>
+        <w:t xml:space="preserve">import </w:t>
+      </w:r>
+      <w:proofErr w:type="spellStart"/>
+      <w:r>
+        <w:rPr>
+          <w:color w:val="1F3864" w:themeColor="accent1" w:themeShade="80"/>
+          <w:sz w:val="28"/>
+        </w:rPr>
+        <w:t>RPi.GPIO</w:t>
+      </w:r>
+      <w:proofErr w:type="spellEnd"/>
+      <w:r>
+        <w:rPr>
+          <w:color w:val="1F3864" w:themeColor="accent1" w:themeShade="80"/>
+          <w:sz w:val="28"/>
+        </w:rPr>
+        <w:t xml:space="preserve"> as GPIO</w:t>
       </w:r>
     </w:p>
     <w:p>
@@ -1389,12 +1541,21 @@
           <w:sz w:val="28"/>
         </w:rPr>
       </w:pPr>
-      <w:r>
-        <w:rPr>
-          <w:color w:val="1F3864" w:themeColor="accent1" w:themeShade="80"/>
-          <w:sz w:val="28"/>
-        </w:rPr>
-        <w:t>GPIO.setwarnings(False)</w:t>
+      <w:proofErr w:type="spellStart"/>
+      <w:r>
+        <w:rPr>
+          <w:color w:val="1F3864" w:themeColor="accent1" w:themeShade="80"/>
+          <w:sz w:val="28"/>
+        </w:rPr>
+        <w:t>GPIO.setwarnings</w:t>
+      </w:r>
+      <w:proofErr w:type="spellEnd"/>
+      <w:r>
+        <w:rPr>
+          <w:color w:val="1F3864" w:themeColor="accent1" w:themeShade="80"/>
+          <w:sz w:val="28"/>
+        </w:rPr>
+        <w:t>(False)</w:t>
       </w:r>
     </w:p>
     <w:p>
@@ -1406,12 +1567,21 @@
           <w:sz w:val="28"/>
         </w:rPr>
       </w:pPr>
-      <w:r>
-        <w:rPr>
-          <w:color w:val="1F3864" w:themeColor="accent1" w:themeShade="80"/>
-          <w:sz w:val="28"/>
-        </w:rPr>
-        <w:t>GPIO.setmode(GPIO.BCM)</w:t>
+      <w:proofErr w:type="spellStart"/>
+      <w:r>
+        <w:rPr>
+          <w:color w:val="1F3864" w:themeColor="accent1" w:themeShade="80"/>
+          <w:sz w:val="28"/>
+        </w:rPr>
+        <w:t>GPIO.setmode</w:t>
+      </w:r>
+      <w:proofErr w:type="spellEnd"/>
+      <w:r>
+        <w:rPr>
+          <w:color w:val="1F3864" w:themeColor="accent1" w:themeShade="80"/>
+          <w:sz w:val="28"/>
+        </w:rPr>
+        <w:t>(GPIO.BCM)</w:t>
       </w:r>
     </w:p>
     <w:p>
@@ -1465,7 +1635,23 @@
           <w:color w:val="1F3864" w:themeColor="accent1" w:themeShade="80"/>
           <w:sz w:val="28"/>
         </w:rPr>
-        <w:t>#GPIO.setup(23,GPIO.IN, pull_up_down=GPIO.PUD_UP)</w:t>
+        <w:t xml:space="preserve">#GPIO.setup(23,GPIO.IN, </w:t>
+      </w:r>
+      <w:proofErr w:type="spellStart"/>
+      <w:r>
+        <w:rPr>
+          <w:color w:val="1F3864" w:themeColor="accent1" w:themeShade="80"/>
+          <w:sz w:val="28"/>
+        </w:rPr>
+        <w:t>pull_up_down</w:t>
+      </w:r>
+      <w:proofErr w:type="spellEnd"/>
+      <w:r>
+        <w:rPr>
+          <w:color w:val="1F3864" w:themeColor="accent1" w:themeShade="80"/>
+          <w:sz w:val="28"/>
+        </w:rPr>
+        <w:t>=GPIO.PUD_UP)</w:t>
       </w:r>
     </w:p>
     <w:p>
@@ -1489,7 +1675,23 @@
           <w:color w:val="1F3864" w:themeColor="accent1" w:themeShade="80"/>
           <w:sz w:val="28"/>
         </w:rPr>
-        <w:t>GPIO.setup(23,GPIO.IN, pull_up_down=GPIO.PUD_DOWN)</w:t>
+        <w:t xml:space="preserve">GPIO.setup(23,GPIO.IN, </w:t>
+      </w:r>
+      <w:proofErr w:type="spellStart"/>
+      <w:r>
+        <w:rPr>
+          <w:color w:val="1F3864" w:themeColor="accent1" w:themeShade="80"/>
+          <w:sz w:val="28"/>
+        </w:rPr>
+        <w:t>pull_up_down</w:t>
+      </w:r>
+      <w:proofErr w:type="spellEnd"/>
+      <w:r>
+        <w:rPr>
+          <w:color w:val="1F3864" w:themeColor="accent1" w:themeShade="80"/>
+          <w:sz w:val="28"/>
+        </w:rPr>
+        <w:t>=GPIO.PUD_DOWN)</w:t>
       </w:r>
     </w:p>
     <w:p>
@@ -1570,7 +1772,23 @@
           <w:color w:val="1F3864" w:themeColor="accent1" w:themeShade="80"/>
           <w:sz w:val="28"/>
         </w:rPr>
-        <w:t>print("Input GPIO23 is nu ",GPIO.input(23))</w:t>
+        <w:t>print("Input GPIO23 is nu ",</w:t>
+      </w:r>
+      <w:proofErr w:type="spellStart"/>
+      <w:r>
+        <w:rPr>
+          <w:color w:val="1F3864" w:themeColor="accent1" w:themeShade="80"/>
+          <w:sz w:val="28"/>
+        </w:rPr>
+        <w:t>GPIO.input</w:t>
+      </w:r>
+      <w:proofErr w:type="spellEnd"/>
+      <w:r>
+        <w:rPr>
+          <w:color w:val="1F3864" w:themeColor="accent1" w:themeShade="80"/>
+          <w:sz w:val="28"/>
+        </w:rPr>
+        <w:t>(23))</w:t>
       </w:r>
     </w:p>
     <w:p>
@@ -1587,7 +1805,23 @@
           <w:color w:val="1F3864" w:themeColor="accent1" w:themeShade="80"/>
           <w:sz w:val="28"/>
         </w:rPr>
-        <w:t xml:space="preserve">    time.sleep(0.25)</w:t>
+        <w:t xml:space="preserve">    </w:t>
+      </w:r>
+      <w:proofErr w:type="spellStart"/>
+      <w:r>
+        <w:rPr>
+          <w:color w:val="1F3864" w:themeColor="accent1" w:themeShade="80"/>
+          <w:sz w:val="28"/>
+        </w:rPr>
+        <w:t>time.sleep</w:t>
+      </w:r>
+      <w:proofErr w:type="spellEnd"/>
+      <w:r>
+        <w:rPr>
+          <w:color w:val="1F3864" w:themeColor="accent1" w:themeShade="80"/>
+          <w:sz w:val="28"/>
+        </w:rPr>
+        <w:t>(0.25)</w:t>
       </w:r>
     </w:p>
     <w:p>
